--- a/Goal/เป้าหมายบทบาท/Version Control เป้าหมายบทบาท.docx
+++ b/Goal/เป้าหมายบทบาท/Version Control เป้าหมายบทบาท.docx
@@ -728,7 +728,6 @@
                 <w:rFonts w:ascii="TH Sarabun New" w:hAnsi="TH Sarabun New"/>
                 <w:sz w:val="32"/>
                 <w:szCs w:val="32"/>
-                <w:cs/>
               </w:rPr>
             </w:pPr>
             <w:r>
@@ -738,7 +737,15 @@
                 <w:szCs w:val="32"/>
                 <w:cs/>
               </w:rPr>
-              <w:t>เปลี่ยนแปลงการประเมิน</w:t>
+              <w:t xml:space="preserve">จัดทำเป้าหมายบทบาท </w:t>
+            </w:r>
+            <w:r>
+              <w:rPr>
+                <w:rFonts w:ascii="TH Sarabun New" w:hAnsi="TH Sarabun New"/>
+                <w:sz w:val="32"/>
+                <w:szCs w:val="32"/>
+              </w:rPr>
+              <w:t>Cycle 2</w:t>
             </w:r>
           </w:p>
         </w:tc>
@@ -825,7 +832,7 @@
     <w:p>
       <w:pPr>
         <w:rPr>
-          <w:rFonts w:ascii="TH Sarabun New" w:hAnsi="TH Sarabun New" w:hint="cs"/>
+          <w:rFonts w:ascii="TH Sarabun New" w:hAnsi="TH Sarabun New"/>
           <w:b/>
           <w:bCs/>
           <w:sz w:val="40"/>
